--- a/StringMatching/StringMatching.docx
+++ b/StringMatching/StringMatching.docx
@@ -1524,7 +1524,15 @@
           <w:sz w:val="36"/>
           <w:szCs w:val="36"/>
         </w:rPr>
-        <w:t>Impartirea textului pe paragrafe</w:t>
+        <w:t xml:space="preserve">Impartirea textului pe </w:t>
+      </w:r>
+      <w:r>
+        <w:rPr>
+          <w:b/>
+          <w:sz w:val="36"/>
+          <w:szCs w:val="36"/>
+        </w:rPr>
+        <w:t>blocuri</w:t>
       </w:r>
     </w:p>
     <w:p>
@@ -1566,7 +1574,14 @@
           <w:sz w:val="28"/>
           <w:szCs w:val="28"/>
         </w:rPr>
-        <w:t>Impartirea textului pe paragrafe</w:t>
+        <w:t xml:space="preserve">Impartirea textului pe </w:t>
+      </w:r>
+      <w:r>
+        <w:rPr>
+          <w:sz w:val="28"/>
+          <w:szCs w:val="28"/>
+        </w:rPr>
+        <w:t>blocuri, pentru a fi utilizate la alinierea prin KMP</w:t>
       </w:r>
       <w:r>
         <w:rPr>
@@ -1622,14 +1637,49 @@
           <w:sz w:val="28"/>
           <w:szCs w:val="28"/>
         </w:rPr>
-        <w:t>Se imparte textul in paragrafe multiple</w:t>
-      </w:r>
-      <w:r>
-        <w:rPr>
-          <w:sz w:val="28"/>
-          <w:szCs w:val="28"/>
-        </w:rPr>
-        <w:t>, in functie de structura acestuia</w:t>
+        <w:t xml:space="preserve">Se imparte textul in </w:t>
+      </w:r>
+      <w:r>
+        <w:rPr>
+          <w:sz w:val="28"/>
+          <w:szCs w:val="28"/>
+        </w:rPr>
+        <w:t>blocuri</w:t>
+      </w:r>
+      <w:r>
+        <w:rPr>
+          <w:sz w:val="28"/>
+          <w:szCs w:val="28"/>
+        </w:rPr>
+        <w:t xml:space="preserve"> multiple</w:t>
+      </w:r>
+      <w:r>
+        <w:rPr>
+          <w:sz w:val="28"/>
+          <w:szCs w:val="28"/>
+        </w:rPr>
+        <w:t>,</w:t>
+      </w:r>
+      <w:r>
+        <w:rPr>
+          <w:sz w:val="28"/>
+          <w:szCs w:val="28"/>
+        </w:rPr>
+        <w:t xml:space="preserve"> de anumite dimensiuni (e.g. 64 de caractere),</w:t>
+      </w:r>
+      <w:r>
+        <w:rPr>
+          <w:sz w:val="28"/>
+          <w:szCs w:val="28"/>
+        </w:rPr>
+        <w:t xml:space="preserve"> in functie de structura </w:t>
+      </w:r>
+      <w:r>
+        <w:rPr>
+          <w:sz w:val="28"/>
+          <w:szCs w:val="28"/>
+        </w:rPr>
+        <w:t>textului</w:t>
       </w:r>
       <w:r>
         <w:rPr>
@@ -1665,59 +1715,6 @@
     </w:p>
     <w:p>
       <w:pPr>
-        <w:spacing w:after="0" w:line="240" w:lineRule="auto"/>
-        <w:ind w:left="1080" w:firstLine="360"/>
-        <w:jc w:val="both"/>
-        <w:rPr>
-          <w:sz w:val="28"/>
-          <w:szCs w:val="28"/>
-        </w:rPr>
-      </w:pPr>
-      <w:r>
-        <w:rPr>
-          <w:sz w:val="28"/>
-          <w:szCs w:val="28"/>
-        </w:rPr>
-        <w:t>1</w:t>
-      </w:r>
-      <w:r>
-        <w:rPr>
-          <w:sz w:val="28"/>
-          <w:szCs w:val="28"/>
-        </w:rPr>
-        <w:t>a. Daca mai multe paragrafe sunt identice dar au o pozitie diferita i</w:t>
-      </w:r>
-      <w:r>
-        <w:rPr>
-          <w:sz w:val="28"/>
-          <w:szCs w:val="28"/>
-        </w:rPr>
-        <w:t>n</w:t>
-      </w:r>
-      <w:r>
-        <w:rPr>
-          <w:sz w:val="28"/>
-          <w:szCs w:val="28"/>
-        </w:rPr>
-        <w:t xml:space="preserve"> text, acestea vor fi aliniate</w:t>
-      </w:r>
-      <w:r>
-        <w:rPr>
-          <w:sz w:val="28"/>
-          <w:szCs w:val="28"/>
-        </w:rPr>
-        <w:t xml:space="preserve"> (aliniere globala)</w:t>
-      </w:r>
-      <w:r>
-        <w:rPr>
-          <w:sz w:val="28"/>
-          <w:szCs w:val="28"/>
-        </w:rPr>
-        <w:t>.</w:t>
-      </w:r>
-    </w:p>
-    <w:p>
-      <w:pPr>
         <w:rPr>
           <w:sz w:val="28"/>
           <w:szCs w:val="28"/>
@@ -1730,6 +1727,17 @@
         </w:rPr>
         <w:br w:type="page"/>
       </w:r>
+    </w:p>
+    <w:p>
+      <w:pPr>
+        <w:spacing w:after="0" w:line="240" w:lineRule="auto"/>
+        <w:jc w:val="both"/>
+        <w:rPr>
+          <w:b/>
+          <w:sz w:val="28"/>
+          <w:szCs w:val="28"/>
+        </w:rPr>
+      </w:pPr>
     </w:p>
     <w:p>
       <w:pPr>
@@ -1752,8 +1760,7 @@
           <w:sz w:val="36"/>
           <w:szCs w:val="36"/>
         </w:rPr>
-        <w:lastRenderedPageBreak/>
-        <w:t xml:space="preserve">Impartirea pe propozitii a </w:t>
+        <w:t xml:space="preserve">Alinierea </w:t>
       </w:r>
       <w:r>
         <w:rPr>
@@ -1761,7 +1768,7 @@
           <w:sz w:val="36"/>
           <w:szCs w:val="36"/>
         </w:rPr>
-        <w:t>paragrafelor</w:t>
+        <w:t>textelor</w:t>
       </w:r>
     </w:p>
     <w:p>
@@ -1803,8 +1810,24 @@
           <w:sz w:val="28"/>
           <w:szCs w:val="28"/>
         </w:rPr>
-        <w:t>Impartirea pe propozitii a paragrafelor.</w:t>
-      </w:r>
+        <w:t>Textelor obtinute li se aplica o aliniere locala prin intermediul algoritmului Smith–Waterman, dupa care se determina un procent de potrivire. Daca acesta trece de un anumit prag determinat ulterior  empiric, cele doua texte sunt trimise mai departe modulului de sincronizare. Pentru acest pas vom folosi o bib</w:t>
+      </w:r>
+      <w:r>
+        <w:rPr>
+          <w:sz w:val="28"/>
+          <w:szCs w:val="28"/>
+        </w:rPr>
+        <w:t>lioteca externa ce ofera deja o parte din functionalitatea descrisa (JAligner). Biblioteca are nevoie de o matrice pentru calculul potrivirii, iar aceasta i se va furniza ulterior,</w:t>
+      </w:r>
+      <w:r>
+        <w:rPr>
+          <w:sz w:val="28"/>
+          <w:szCs w:val="28"/>
+        </w:rPr>
+        <w:t xml:space="preserve"> in functie de natura textelor.</w:t>
+      </w:r>
+      <w:bookmarkStart w:id="0" w:name="_GoBack"/>
+      <w:bookmarkEnd w:id="0"/>
     </w:p>
     <w:p>
       <w:pPr>
@@ -1835,7 +1858,7 @@
         <w:pStyle w:val="ListParagraph"/>
         <w:numPr>
           <w:ilvl w:val="0"/>
-          <w:numId w:val="5"/>
+          <w:numId w:val="6"/>
         </w:numPr>
         <w:spacing w:after="0" w:line="240" w:lineRule="auto"/>
         <w:jc w:val="both"/>
@@ -1849,75 +1872,73 @@
           <w:sz w:val="28"/>
           <w:szCs w:val="28"/>
         </w:rPr>
-        <w:t xml:space="preserve">Se imparte </w:t>
-      </w:r>
-      <w:r>
-        <w:rPr>
-          <w:sz w:val="28"/>
-          <w:szCs w:val="28"/>
-        </w:rPr>
-        <w:t>fiecare paragraf</w:t>
-      </w:r>
-      <w:r>
-        <w:rPr>
-          <w:sz w:val="28"/>
-          <w:szCs w:val="28"/>
-        </w:rPr>
-        <w:t xml:space="preserve"> in propozitii dupa semne de punctuatie.</w:t>
-      </w:r>
-    </w:p>
-    <w:p>
-      <w:pPr>
-        <w:spacing w:after="0" w:line="240" w:lineRule="auto"/>
-        <w:jc w:val="both"/>
-        <w:rPr>
-          <w:b/>
-          <w:sz w:val="28"/>
-          <w:szCs w:val="28"/>
-        </w:rPr>
-      </w:pPr>
-    </w:p>
-    <w:p>
-      <w:pPr>
-        <w:spacing w:after="0" w:line="240" w:lineRule="auto"/>
-        <w:jc w:val="both"/>
-        <w:rPr>
-          <w:b/>
-          <w:sz w:val="28"/>
-          <w:szCs w:val="28"/>
-        </w:rPr>
-      </w:pPr>
+        <w:t>Cele doua texte initiale se convertesc intr-un format intern bibliotecii.</w:t>
+      </w:r>
     </w:p>
     <w:p>
       <w:pPr>
         <w:pStyle w:val="ListParagraph"/>
         <w:numPr>
-          <w:ilvl w:val="1"/>
-          <w:numId w:val="10"/>
+          <w:ilvl w:val="0"/>
+          <w:numId w:val="6"/>
         </w:numPr>
         <w:spacing w:after="0" w:line="240" w:lineRule="auto"/>
         <w:jc w:val="both"/>
         <w:rPr>
-          <w:b/>
-          <w:sz w:val="36"/>
-          <w:szCs w:val="36"/>
-        </w:rPr>
-      </w:pPr>
-      <w:r>
-        <w:rPr>
-          <w:b/>
-          <w:sz w:val="36"/>
-          <w:szCs w:val="36"/>
-        </w:rPr>
-        <w:t xml:space="preserve">Alinierea </w:t>
-      </w:r>
-      <w:r>
-        <w:rPr>
-          <w:b/>
-          <w:sz w:val="36"/>
-          <w:szCs w:val="36"/>
-        </w:rPr>
-        <w:t>textelor</w:t>
+          <w:sz w:val="28"/>
+          <w:szCs w:val="28"/>
+        </w:rPr>
+      </w:pPr>
+      <w:r>
+        <w:rPr>
+          <w:sz w:val="28"/>
+          <w:szCs w:val="28"/>
+        </w:rPr>
+        <w:t>Se determina o aliniere locala, utilizand algoritmul descris si matricea suport.</w:t>
+      </w:r>
+    </w:p>
+    <w:p>
+      <w:pPr>
+        <w:pStyle w:val="ListParagraph"/>
+        <w:numPr>
+          <w:ilvl w:val="0"/>
+          <w:numId w:val="6"/>
+        </w:numPr>
+        <w:spacing w:after="0" w:line="240" w:lineRule="auto"/>
+        <w:jc w:val="both"/>
+        <w:rPr>
+          <w:sz w:val="28"/>
+          <w:szCs w:val="28"/>
+        </w:rPr>
+      </w:pPr>
+      <w:r>
+        <w:rPr>
+          <w:sz w:val="28"/>
+          <w:szCs w:val="28"/>
+        </w:rPr>
+        <w:t>Pentru aceasta aliniere se determina procentul de potrivire.</w:t>
+      </w:r>
+    </w:p>
+    <w:p>
+      <w:pPr>
+        <w:pStyle w:val="ListParagraph"/>
+        <w:numPr>
+          <w:ilvl w:val="0"/>
+          <w:numId w:val="6"/>
+        </w:numPr>
+        <w:spacing w:after="0" w:line="240" w:lineRule="auto"/>
+        <w:jc w:val="both"/>
+        <w:rPr>
+          <w:sz w:val="28"/>
+          <w:szCs w:val="28"/>
+        </w:rPr>
+      </w:pPr>
+      <w:r>
+        <w:rPr>
+          <w:sz w:val="28"/>
+          <w:szCs w:val="28"/>
+        </w:rPr>
+        <w:t>Textele sunt trimise modulului de sincronizare.</w:t>
       </w:r>
     </w:p>
     <w:p>
@@ -1931,177 +1952,16 @@
         <w:jc w:val="both"/>
         <w:rPr>
           <w:b/>
+          <w:sz w:val="28"/>
+          <w:szCs w:val="28"/>
+        </w:rPr>
+      </w:pPr>
+      <w:r>
+        <w:rPr>
+          <w:b/>
           <w:sz w:val="32"/>
           <w:szCs w:val="32"/>
         </w:rPr>
-      </w:pPr>
-      <w:r>
-        <w:rPr>
-          <w:b/>
-          <w:sz w:val="32"/>
-          <w:szCs w:val="32"/>
-        </w:rPr>
-        <w:t>Obiectiv/Context</w:t>
-      </w:r>
-    </w:p>
-    <w:p>
-      <w:pPr>
-        <w:spacing w:after="0" w:line="240" w:lineRule="auto"/>
-        <w:ind w:left="720" w:firstLine="720"/>
-        <w:jc w:val="both"/>
-        <w:rPr>
-          <w:sz w:val="28"/>
-          <w:szCs w:val="28"/>
-        </w:rPr>
-      </w:pPr>
-      <w:r>
-        <w:rPr>
-          <w:sz w:val="28"/>
-          <w:szCs w:val="28"/>
-        </w:rPr>
-        <w:t>Textelor obtinute li se aplica o aliniere locala prin intermediul algoritmului Smith–Waterman, dupa care se determina un procent de potrivire. Daca acesta trece de un anumit prag determinat ulterior  empiric, cele doua texte sunt trimise mai departe modulului de sincronizare. Pentru acest pas vom folosi o bib</w:t>
-      </w:r>
-      <w:r>
-        <w:rPr>
-          <w:sz w:val="28"/>
-          <w:szCs w:val="28"/>
-        </w:rPr>
-        <w:t xml:space="preserve">lioteca externa ce ofera deja o parte din functionalitatea descrisa (JAligner). Biblioteca are nevoie de o matrice pentru calculul potrivirii, iar aceasta i se va furniza ulterior, in functie de natura textelor. </w:t>
-      </w:r>
-    </w:p>
-    <w:p>
-      <w:pPr>
-        <w:pStyle w:val="ListParagraph"/>
-        <w:numPr>
-          <w:ilvl w:val="2"/>
-          <w:numId w:val="10"/>
-        </w:numPr>
-        <w:spacing w:after="0" w:line="240" w:lineRule="auto"/>
-        <w:jc w:val="both"/>
-        <w:rPr>
-          <w:b/>
-          <w:sz w:val="32"/>
-          <w:szCs w:val="32"/>
-        </w:rPr>
-      </w:pPr>
-      <w:r>
-        <w:rPr>
-          <w:b/>
-          <w:sz w:val="32"/>
-          <w:szCs w:val="32"/>
-        </w:rPr>
-        <w:t>Scenariu/Pasi</w:t>
-      </w:r>
-    </w:p>
-    <w:p>
-      <w:pPr>
-        <w:pStyle w:val="ListParagraph"/>
-        <w:numPr>
-          <w:ilvl w:val="0"/>
-          <w:numId w:val="6"/>
-        </w:numPr>
-        <w:spacing w:after="0" w:line="240" w:lineRule="auto"/>
-        <w:jc w:val="both"/>
-        <w:rPr>
-          <w:sz w:val="28"/>
-          <w:szCs w:val="28"/>
-        </w:rPr>
-      </w:pPr>
-      <w:r>
-        <w:rPr>
-          <w:sz w:val="28"/>
-          <w:szCs w:val="28"/>
-        </w:rPr>
-        <w:t>Cele doua texte initiale se convertesc intr-un format intern bibliotecii.</w:t>
-      </w:r>
-    </w:p>
-    <w:p>
-      <w:pPr>
-        <w:pStyle w:val="ListParagraph"/>
-        <w:numPr>
-          <w:ilvl w:val="0"/>
-          <w:numId w:val="6"/>
-        </w:numPr>
-        <w:spacing w:after="0" w:line="240" w:lineRule="auto"/>
-        <w:jc w:val="both"/>
-        <w:rPr>
-          <w:sz w:val="28"/>
-          <w:szCs w:val="28"/>
-        </w:rPr>
-      </w:pPr>
-      <w:r>
-        <w:rPr>
-          <w:sz w:val="28"/>
-          <w:szCs w:val="28"/>
-        </w:rPr>
-        <w:t>Se determina o aliniere locala, utilizand algoritmul descris si matricea suport.</w:t>
-      </w:r>
-    </w:p>
-    <w:p>
-      <w:pPr>
-        <w:pStyle w:val="ListParagraph"/>
-        <w:numPr>
-          <w:ilvl w:val="0"/>
-          <w:numId w:val="6"/>
-        </w:numPr>
-        <w:spacing w:after="0" w:line="240" w:lineRule="auto"/>
-        <w:jc w:val="both"/>
-        <w:rPr>
-          <w:sz w:val="28"/>
-          <w:szCs w:val="28"/>
-        </w:rPr>
-      </w:pPr>
-      <w:r>
-        <w:rPr>
-          <w:sz w:val="28"/>
-          <w:szCs w:val="28"/>
-        </w:rPr>
-        <w:t>Pentru aceasta aliniere se determina procentul de potrivire.</w:t>
-      </w:r>
-    </w:p>
-    <w:p>
-      <w:pPr>
-        <w:pStyle w:val="ListParagraph"/>
-        <w:numPr>
-          <w:ilvl w:val="0"/>
-          <w:numId w:val="6"/>
-        </w:numPr>
-        <w:spacing w:after="0" w:line="240" w:lineRule="auto"/>
-        <w:jc w:val="both"/>
-        <w:rPr>
-          <w:sz w:val="28"/>
-          <w:szCs w:val="28"/>
-        </w:rPr>
-      </w:pPr>
-      <w:r>
-        <w:rPr>
-          <w:sz w:val="28"/>
-          <w:szCs w:val="28"/>
-        </w:rPr>
-        <w:t>Textele sunt trimise modulului de sincronizare.</w:t>
-      </w:r>
-    </w:p>
-    <w:p>
-      <w:pPr>
-        <w:pStyle w:val="ListParagraph"/>
-        <w:numPr>
-          <w:ilvl w:val="2"/>
-          <w:numId w:val="10"/>
-        </w:numPr>
-        <w:spacing w:after="0" w:line="240" w:lineRule="auto"/>
-        <w:jc w:val="both"/>
-        <w:rPr>
-          <w:b/>
-          <w:sz w:val="28"/>
-          <w:szCs w:val="28"/>
-        </w:rPr>
-      </w:pPr>
-      <w:r>
-        <w:rPr>
-          <w:b/>
-          <w:sz w:val="32"/>
-          <w:szCs w:val="32"/>
-        </w:rPr>
         <w:t>Extensii</w:t>
       </w:r>
     </w:p>
@@ -2120,31 +1980,8 @@
           <w:sz w:val="28"/>
           <w:szCs w:val="28"/>
         </w:rPr>
-        <w:t>3</w:t>
-      </w:r>
-      <w:r>
-        <w:rPr>
-          <w:sz w:val="28"/>
-          <w:szCs w:val="28"/>
-        </w:rPr>
-        <w:t xml:space="preserve">a. Daca </w:t>
-      </w:r>
-      <w:r>
-        <w:rPr>
-          <w:sz w:val="28"/>
-          <w:szCs w:val="28"/>
-        </w:rPr>
-        <w:t>procentul de potrivire nu trece de un prag, textele nu vor fi trimise mai departe</w:t>
-      </w:r>
-      <w:r>
-        <w:rPr>
-          <w:sz w:val="28"/>
-          <w:szCs w:val="28"/>
-        </w:rPr>
-        <w:t>.</w:t>
-      </w:r>
-      <w:bookmarkStart w:id="0" w:name="_GoBack"/>
-      <w:bookmarkEnd w:id="0"/>
+        <w:t>3a. Daca procentul de potrivire nu trece de un prag, textele nu vor fi trimise mai departe.</w:t>
+      </w:r>
     </w:p>
     <w:sectPr>
       <w:pgSz w:w="11907" w:h="16839" w:code="9"/>
@@ -4060,7 +3897,7 @@
 </file>
 
 <file path=customXml/itemProps1.xml><?xml version="1.0" encoding="utf-8"?>
-<ds:datastoreItem xmlns:ds="http://schemas.openxmlformats.org/officeDocument/2006/customXml" ds:itemID="{D0F9CE71-15E0-469A-A5DD-3607D0CED32E}">
+<ds:datastoreItem xmlns:ds="http://schemas.openxmlformats.org/officeDocument/2006/customXml" ds:itemID="{6507DF22-2C01-48FB-B5F7-0A54CF58A305}">
   <ds:schemaRefs>
     <ds:schemaRef ds:uri="http://schemas.openxmlformats.org/officeDocument/2006/bibliography"/>
   </ds:schemaRefs>
